--- a/D1/RNF.docx
+++ b/D1/RNF.docx
@@ -1,26 +1,33 @@
 
 <file path=word/document.xml><?xml version="1.0" encoding="utf-8"?>
-<w:document xmlns:r="http://schemas.openxmlformats.org/officeDocument/2006/relationships" xmlns:wp="http://schemas.openxmlformats.org/drawingml/2006/wordprocessingDrawing" xmlns:w="http://schemas.openxmlformats.org/wordprocessingml/2006/main" xmlns:w10="urn:schemas-microsoft-com:office:word" xmlns:w14="http://schemas.microsoft.com/office/word/2010/wordml" xmlns:wps="http://schemas.microsoft.com/office/word/2010/wordprocessingShape" xmlns:wpg="http://schemas.microsoft.com/office/word/2010/wordprocessingGroup" xmlns:mc="http://schemas.openxmlformats.org/markup-compatibility/2006" xmlns:v="urn:schemas-microsoft-com:vml" xmlns:o="urn:schemas-microsoft-com:office:office" xmlns:m="http://schemas.openxmlformats.org/officeDocument/2006/math" mc:Ignorable="w14">
+<w:document xmlns:o="urn:schemas-microsoft-com:office:office" xmlns:r="http://schemas.openxmlformats.org/officeDocument/2006/relationships" xmlns:v="urn:schemas-microsoft-com:vml" xmlns:w="http://schemas.openxmlformats.org/wordprocessingml/2006/main" xmlns:w10="urn:schemas-microsoft-com:office:word" xmlns:wp="http://schemas.openxmlformats.org/drawingml/2006/wordprocessingDrawing" xmlns:wps="http://schemas.microsoft.com/office/word/2010/wordprocessingShape" xmlns:wpg="http://schemas.microsoft.com/office/word/2010/wordprocessingGroup" xmlns:mc="http://schemas.openxmlformats.org/markup-compatibility/2006" xmlns:wp14="http://schemas.microsoft.com/office/word/2010/wordprocessingDrawing" xmlns:w14="http://schemas.microsoft.com/office/word/2010/wordml" xmlns:w15="http://schemas.microsoft.com/office/word/2012/wordml" mc:Ignorable="w14 wp14 w15">
   <w:body>
     <w:p>
       <w:pPr>
         <w:pStyle w:val="Corpo"/>
-        <w:spacing w:after="100" w:line="288" w:lineRule="auto"/>
+        <w:spacing w:lineRule="auto" w:line="288" w:before="0" w:after="100"/>
         <w:rPr>
-          <w:rFonts w:ascii="Inter Regular" w:cs="Inter Regular" w:hAnsi="Inter Regular" w:eastAsia="Inter Regular"/>
+          <w:rFonts w:ascii="Inter Regular" w:hAnsi="Inter Regular" w:eastAsia="Inter Regular" w:cs="Inter Regular"/>
           <w:sz w:val="32"/>
           <w:szCs w:val="32"/>
         </w:rPr>
       </w:pPr>
+      <w:r>
+        <w:rPr>
+          <w:rFonts w:eastAsia="Inter Regular" w:cs="Inter Regular" w:ascii="Inter Regular" w:hAnsi="Inter Regular"/>
+          <w:sz w:val="32"/>
+          <w:szCs w:val="32"/>
+        </w:rPr>
+      </w:r>
     </w:p>
     <w:p>
       <w:pPr>
         <w:pStyle w:val="Corpo"/>
-        <w:spacing w:after="100" w:line="288" w:lineRule="auto"/>
+        <w:spacing w:lineRule="auto" w:line="288" w:before="0" w:after="100"/>
         <w:rPr>
-          <w:rFonts w:ascii="Inter Bold" w:cs="Inter Bold" w:hAnsi="Inter Bold" w:eastAsia="Inter Bold"/>
-          <w:outline w:val="0"/>
-          <w:color w:val="0075b9"/>
+          <w:rFonts w:ascii="Inter Bold" w:hAnsi="Inter Bold" w:eastAsia="Inter Bold" w:cs="Inter Bold"/>
+          <w:outline w:val="false"/>
+          <w:color w:val="0075B9"/>
           <w:sz w:val="32"/>
           <w:szCs w:val="32"/>
           <w14:textFill>
@@ -33,11 +40,10 @@
       <w:r>
         <w:rPr>
           <w:rFonts w:ascii="Inter Bold" w:hAnsi="Inter Bold"/>
-          <w:outline w:val="0"/>
-          <w:color w:val="0075b9"/>
+          <w:outline w:val="false"/>
+          <w:color w:val="0075B9"/>
           <w:sz w:val="32"/>
           <w:szCs w:val="32"/>
-          <w:rtl w:val="0"/>
           <w:lang w:val="it-IT"/>
           <w14:textFill>
             <w14:solidFill>
@@ -51,16 +57,15 @@
     <w:p>
       <w:pPr>
         <w:pStyle w:val="Corpo"/>
-        <w:spacing w:after="100" w:line="288" w:lineRule="auto"/>
+        <w:spacing w:lineRule="auto" w:line="288" w:before="0" w:after="100"/>
         <w:jc w:val="both"/>
         <w:rPr>
-          <w:rFonts w:ascii="Inter Regular" w:cs="Inter Regular" w:hAnsi="Inter Regular" w:eastAsia="Inter Regular"/>
+          <w:rFonts w:ascii="Inter Regular" w:hAnsi="Inter Regular" w:eastAsia="Inter Regular" w:cs="Inter Regular"/>
         </w:rPr>
       </w:pPr>
       <w:r>
         <w:rPr>
           <w:rFonts w:ascii="Inter Regular" w:hAnsi="Inter Regular"/>
-          <w:rtl w:val="0"/>
           <w:lang w:val="it-IT"/>
         </w:rPr>
         <w:t>Nella presente sezione vengono elencati i requisiti non funzionali (RNF) del sistema suddivisi per ambito.</w:t>
@@ -71,9 +76,10 @@
         <w:pStyle w:val="Corpo"/>
         <w:numPr>
           <w:ilvl w:val="0"/>
-          <w:numId w:val="2"/>
+          <w:numId w:val="1"/>
         </w:numPr>
-        <w:spacing w:after="100" w:line="288" w:lineRule="auto"/>
+        <w:spacing w:lineRule="auto" w:line="288" w:before="0" w:after="0"/>
+        <w:ind w:left="360" w:right="0" w:hanging="360"/>
         <w:jc w:val="both"/>
         <w:rPr>
           <w:rFonts w:ascii="Inter Semi Bold" w:hAnsi="Inter Semi Bold"/>
@@ -83,7 +89,6 @@
       <w:r>
         <w:rPr>
           <w:rFonts w:ascii="Inter Semi Bold" w:hAnsi="Inter Semi Bold"/>
-          <w:rtl w:val="0"/>
           <w:lang w:val="it-IT"/>
         </w:rPr>
         <w:t>Pagamenti</w:t>
@@ -94,9 +99,10 @@
         <w:pStyle w:val="Corpo"/>
         <w:numPr>
           <w:ilvl w:val="1"/>
-          <w:numId w:val="2"/>
+          <w:numId w:val="1"/>
         </w:numPr>
-        <w:spacing w:after="100" w:line="288" w:lineRule="auto"/>
+        <w:spacing w:lineRule="auto" w:line="288" w:before="0" w:after="0"/>
+        <w:ind w:left="720" w:right="0" w:hanging="360"/>
         <w:jc w:val="both"/>
         <w:rPr>
           <w:rFonts w:ascii="Inter Regular" w:hAnsi="Inter Regular"/>
@@ -106,50 +112,9 @@
       <w:r>
         <w:rPr>
           <w:rFonts w:ascii="Inter Regular" w:hAnsi="Inter Regular"/>
-          <w:rtl w:val="0"/>
           <w:lang w:val="it-IT"/>
         </w:rPr>
-        <w:t xml:space="preserve">Il sito si interpone nei pagamenti </w:t>
-      </w:r>
-      <w:r>
-        <w:rPr>
-          <w:rFonts w:ascii="Inter Regular" w:hAnsi="Inter Regular"/>
-          <w:rtl w:val="0"/>
-          <w:lang w:val="it-IT"/>
-        </w:rPr>
-        <w:t>trattenendo la somma pagata dall</w:t>
-      </w:r>
-      <w:r>
-        <w:rPr>
-          <w:rFonts w:ascii="Inter Regular" w:hAnsi="Inter Regular" w:hint="default"/>
-          <w:rtl w:val="0"/>
-          <w:lang w:val="it-IT"/>
-        </w:rPr>
-        <w:t>’</w:t>
-      </w:r>
-      <w:r>
-        <w:rPr>
-          <w:rFonts w:ascii="Inter Regular" w:hAnsi="Inter Regular"/>
-          <w:rtl w:val="0"/>
-          <w:lang w:val="it-IT"/>
-        </w:rPr>
-        <w:t>acquirente fino a 14 giorni dopo la ricezione del prodotto, successivamente il pagamento verr</w:t>
-      </w:r>
-      <w:r>
-        <w:rPr>
-          <w:rFonts w:ascii="Inter Regular" w:hAnsi="Inter Regular" w:hint="default"/>
-          <w:rtl w:val="0"/>
-          <w:lang w:val="it-IT"/>
-        </w:rPr>
-        <w:t xml:space="preserve">à </w:t>
-      </w:r>
-      <w:r>
-        <w:rPr>
-          <w:rFonts w:ascii="Inter Regular" w:hAnsi="Inter Regular"/>
-          <w:rtl w:val="0"/>
-          <w:lang w:val="it-IT"/>
-        </w:rPr>
-        <w:t>inviato al venditore trattenendo le commissioni.</w:t>
+        <w:t>Il sito si interpone nei pagamenti trattenendo la somma pagata dall’acquirente fino a 14 giorni dopo la ricezione del prodotto, successivamente il pagamento verrà inviato al venditore trattenendo le commissioni.</w:t>
       </w:r>
     </w:p>
     <w:p>
@@ -157,44 +122,19 @@
         <w:pStyle w:val="Corpo"/>
         <w:numPr>
           <w:ilvl w:val="1"/>
-          <w:numId w:val="2"/>
+          <w:numId w:val="1"/>
         </w:numPr>
-        <w:spacing w:after="100" w:line="288" w:lineRule="auto"/>
+        <w:spacing w:lineRule="auto" w:line="288" w:before="0" w:after="0"/>
+        <w:ind w:left="720" w:right="0" w:hanging="360"/>
         <w:jc w:val="both"/>
+        <w:rPr/>
+      </w:pPr>
+      <w:r>
         <w:rPr>
           <w:rFonts w:ascii="Inter Regular" w:hAnsi="Inter Regular"/>
           <w:lang w:val="it-IT"/>
         </w:rPr>
-      </w:pPr>
-      <w:r>
-        <w:rPr>
-          <w:rFonts w:ascii="Inter Regular" w:hAnsi="Inter Regular"/>
-          <w:rtl w:val="0"/>
-          <w:lang w:val="it-IT"/>
-        </w:rPr>
-        <w:t>Tutti i pagamenti devono avvenire in modalit</w:t>
-      </w:r>
-      <w:r>
-        <w:rPr>
-          <w:rFonts w:ascii="Inter Regular" w:hAnsi="Inter Regular" w:hint="default"/>
-          <w:rtl w:val="0"/>
-          <w:lang w:val="it-IT"/>
-        </w:rPr>
-        <w:t xml:space="preserve">à </w:t>
-      </w:r>
-      <w:r>
-        <w:rPr>
-          <w:rFonts w:ascii="Inter Regular" w:hAnsi="Inter Regular"/>
-          <w:rtl w:val="0"/>
-          <w:lang w:val="it-IT"/>
-        </w:rPr>
-        <w:t>sicura e saranno gestiti da API di terze parti.</w:t>
-      </w:r>
-      <w:r>
-        <w:rPr>
-          <w:rFonts w:ascii="Inter Regular" w:cs="Inter Regular" w:hAnsi="Inter Regular" w:eastAsia="Inter Regular"/>
-        </w:rPr>
-        <w:br w:type="textWrapping"/>
+        <w:t>Tutti i pagamenti devono avvenire in modalità sicura e saranno gestiti da API di terze parti.</w:t>
       </w:r>
     </w:p>
     <w:p>
@@ -202,20 +142,21 @@
         <w:pStyle w:val="Corpo"/>
         <w:numPr>
           <w:ilvl w:val="0"/>
-          <w:numId w:val="3"/>
+          <w:numId w:val="1"/>
         </w:numPr>
-        <w:spacing w:after="100" w:line="288" w:lineRule="auto"/>
+        <w:spacing w:lineRule="auto" w:line="288" w:before="0" w:after="0"/>
+        <w:ind w:left="360" w:right="0" w:hanging="360"/>
         <w:jc w:val="both"/>
         <w:rPr>
-          <w:rFonts w:ascii="Inter Semi Bold" w:hAnsi="Inter Semi Bold"/>
-          <w:lang w:val="it-IT"/>
+          <w:b/>
+          <w:b/>
+          <w:bCs/>
         </w:rPr>
       </w:pPr>
       <w:r>
         <w:rPr>
-          <w:rFonts w:ascii="Inter Semi Bold" w:hAnsi="Inter Semi Bold"/>
-          <w:rtl w:val="0"/>
-          <w:lang w:val="it-IT"/>
+          <w:b/>
+          <w:bCs/>
         </w:rPr>
         <w:t>Password e Sicurezza</w:t>
       </w:r>
@@ -225,21 +166,15 @@
         <w:pStyle w:val="Corpo"/>
         <w:numPr>
           <w:ilvl w:val="1"/>
-          <w:numId w:val="3"/>
+          <w:numId w:val="1"/>
         </w:numPr>
-        <w:spacing w:after="100" w:line="288" w:lineRule="auto"/>
+        <w:spacing w:lineRule="auto" w:line="288" w:before="0" w:after="0"/>
+        <w:ind w:left="720" w:right="0" w:hanging="360"/>
         <w:jc w:val="both"/>
-        <w:rPr>
-          <w:rFonts w:ascii="Inter Regular" w:hAnsi="Inter Regular"/>
-          <w:lang w:val="it-IT"/>
-        </w:rPr>
+        <w:rPr/>
       </w:pPr>
       <w:r>
-        <w:rPr>
-          <w:rFonts w:ascii="Inter Regular" w:hAnsi="Inter Regular"/>
-          <w:rtl w:val="0"/>
-          <w:lang w:val="it-IT"/>
-        </w:rPr>
+        <w:rPr/>
         <w:t>Una password per essere valida deve rispettare gli attuali standard di sicurezza.</w:t>
       </w:r>
     </w:p>
@@ -248,22 +183,16 @@
         <w:pStyle w:val="Corpo"/>
         <w:numPr>
           <w:ilvl w:val="1"/>
-          <w:numId w:val="3"/>
+          <w:numId w:val="1"/>
         </w:numPr>
-        <w:spacing w:after="100" w:line="288" w:lineRule="auto"/>
+        <w:spacing w:lineRule="auto" w:line="288" w:before="0" w:after="0"/>
+        <w:ind w:left="720" w:right="0" w:hanging="360"/>
         <w:jc w:val="both"/>
-        <w:rPr>
-          <w:rFonts w:ascii="Inter Regular" w:hAnsi="Inter Regular"/>
-          <w:lang w:val="it-IT"/>
-        </w:rPr>
+        <w:rPr/>
       </w:pPr>
       <w:r>
-        <w:rPr>
-          <w:rFonts w:ascii="Inter Regular" w:hAnsi="Inter Regular"/>
-          <w:rtl w:val="0"/>
-          <w:lang w:val="it-IT"/>
-        </w:rPr>
-        <w:t>Tutte le password sono memorizzate nel sistema in maniera da garantirne la segretezza</w:t>
+        <w:rPr/>
+        <w:t>Tutte le password sono memorizzare nel sistema in maniera da garantire la segretezza.</w:t>
       </w:r>
     </w:p>
     <w:p>
@@ -271,28 +200,16 @@
         <w:pStyle w:val="Corpo"/>
         <w:numPr>
           <w:ilvl w:val="1"/>
-          <w:numId w:val="3"/>
+          <w:numId w:val="1"/>
         </w:numPr>
-        <w:spacing w:after="100" w:line="288" w:lineRule="auto"/>
+        <w:spacing w:lineRule="auto" w:line="288" w:before="0" w:after="0"/>
+        <w:ind w:left="720" w:right="0" w:hanging="360"/>
         <w:jc w:val="both"/>
-        <w:rPr>
-          <w:rFonts w:ascii="Inter Regular" w:hAnsi="Inter Regular"/>
-          <w:lang w:val="it-IT"/>
-        </w:rPr>
+        <w:rPr/>
       </w:pPr>
       <w:r>
-        <w:rPr>
-          <w:rFonts w:ascii="Inter Regular" w:hAnsi="Inter Regular"/>
-          <w:rtl w:val="0"/>
-          <w:lang w:val="it-IT"/>
-        </w:rPr>
+        <w:rPr/>
         <w:t>Tutte le interazioni con il sito avvengono tramite protocollo HTTPS.</w:t>
-      </w:r>
-      <w:r>
-        <w:rPr>
-          <w:rFonts w:ascii="Inter Regular" w:cs="Inter Regular" w:hAnsi="Inter Regular" w:eastAsia="Inter Regular"/>
-        </w:rPr>
-        <w:br w:type="textWrapping"/>
       </w:r>
     </w:p>
     <w:p>
@@ -300,20 +217,21 @@
         <w:pStyle w:val="Corpo"/>
         <w:numPr>
           <w:ilvl w:val="0"/>
-          <w:numId w:val="3"/>
+          <w:numId w:val="1"/>
         </w:numPr>
-        <w:spacing w:after="100" w:line="288" w:lineRule="auto"/>
+        <w:spacing w:lineRule="auto" w:line="288" w:before="0" w:after="0"/>
+        <w:ind w:left="360" w:right="0" w:hanging="360"/>
         <w:jc w:val="both"/>
         <w:rPr>
-          <w:rFonts w:ascii="Inter Semi Bold" w:hAnsi="Inter Semi Bold"/>
-          <w:lang w:val="it-IT"/>
+          <w:b/>
+          <w:b/>
+          <w:bCs/>
         </w:rPr>
       </w:pPr>
       <w:r>
         <w:rPr>
-          <w:rFonts w:ascii="Inter Semi Bold" w:hAnsi="Inter Semi Bold"/>
-          <w:rtl w:val="0"/>
-          <w:lang w:val="it-IT"/>
+          <w:b/>
+          <w:bCs/>
         </w:rPr>
         <w:t>Privacy</w:t>
       </w:r>
@@ -323,44 +241,16 @@
         <w:pStyle w:val="Corpo"/>
         <w:numPr>
           <w:ilvl w:val="1"/>
-          <w:numId w:val="3"/>
+          <w:numId w:val="1"/>
         </w:numPr>
-        <w:spacing w:after="100" w:line="288" w:lineRule="auto"/>
+        <w:spacing w:lineRule="auto" w:line="288" w:before="0" w:after="0"/>
+        <w:ind w:left="720" w:right="0" w:hanging="360"/>
         <w:jc w:val="both"/>
-        <w:rPr>
-          <w:rFonts w:ascii="Inter Regular" w:hAnsi="Inter Regular"/>
-          <w:lang w:val="it-IT"/>
-        </w:rPr>
+        <w:rPr/>
       </w:pPr>
       <w:r>
-        <w:rPr>
-          <w:rFonts w:ascii="Inter Regular" w:hAnsi="Inter Regular"/>
-          <w:rtl w:val="0"/>
-          <w:lang w:val="it-IT"/>
-        </w:rPr>
-        <w:t>Tutti i dati considerati sensibili sono trattati in conformit</w:t>
-      </w:r>
-      <w:r>
-        <w:rPr>
-          <w:rFonts w:ascii="Inter Regular" w:hAnsi="Inter Regular" w:hint="default"/>
-          <w:rtl w:val="0"/>
-          <w:lang w:val="it-IT"/>
-        </w:rPr>
-        <w:t xml:space="preserve">à </w:t>
-      </w:r>
-      <w:r>
-        <w:rPr>
-          <w:rFonts w:ascii="Inter Regular" w:hAnsi="Inter Regular"/>
-          <w:rtl w:val="0"/>
-          <w:lang w:val="it-IT"/>
-        </w:rPr>
-        <w:t>con le normative vigenti</w:t>
-      </w:r>
-      <w:r>
-        <w:rPr>
-          <w:rFonts w:ascii="Inter Regular" w:cs="Inter Regular" w:hAnsi="Inter Regular" w:eastAsia="Inter Regular"/>
-        </w:rPr>
-        <w:br w:type="textWrapping"/>
+        <w:rPr/>
+        <w:t>Tutti i dati considerati sensibili sono trattati in conformità con le normative vigenti.</w:t>
       </w:r>
     </w:p>
     <w:p>
@@ -368,20 +258,21 @@
         <w:pStyle w:val="Corpo"/>
         <w:numPr>
           <w:ilvl w:val="0"/>
-          <w:numId w:val="3"/>
+          <w:numId w:val="1"/>
         </w:numPr>
-        <w:spacing w:after="100" w:line="288" w:lineRule="auto"/>
+        <w:spacing w:lineRule="auto" w:line="288" w:before="0" w:after="0"/>
+        <w:ind w:left="360" w:right="0" w:hanging="360"/>
         <w:jc w:val="both"/>
         <w:rPr>
-          <w:rFonts w:ascii="Inter Semi Bold" w:hAnsi="Inter Semi Bold"/>
-          <w:lang w:val="it-IT"/>
+          <w:b/>
+          <w:b/>
+          <w:bCs/>
         </w:rPr>
       </w:pPr>
       <w:r>
         <w:rPr>
-          <w:rFonts w:ascii="Inter Semi Bold" w:hAnsi="Inter Semi Bold"/>
-          <w:rtl w:val="0"/>
-          <w:lang w:val="it-IT"/>
+          <w:b/>
+          <w:bCs/>
         </w:rPr>
         <w:t>Spedizioni</w:t>
       </w:r>
@@ -391,28 +282,16 @@
         <w:pStyle w:val="Corpo"/>
         <w:numPr>
           <w:ilvl w:val="1"/>
-          <w:numId w:val="3"/>
+          <w:numId w:val="1"/>
         </w:numPr>
-        <w:spacing w:after="100" w:line="288" w:lineRule="auto"/>
+        <w:spacing w:lineRule="auto" w:line="288" w:before="0" w:after="0"/>
+        <w:ind w:left="720" w:right="0" w:hanging="360"/>
         <w:jc w:val="both"/>
-        <w:rPr>
-          <w:rFonts w:ascii="Inter Regular" w:hAnsi="Inter Regular"/>
-          <w:lang w:val="it-IT"/>
-        </w:rPr>
+        <w:rPr/>
       </w:pPr>
       <w:r>
-        <w:rPr>
-          <w:rFonts w:ascii="Inter Regular" w:hAnsi="Inter Regular"/>
-          <w:rtl w:val="0"/>
-          <w:lang w:val="it-IT"/>
-        </w:rPr>
-        <w:t>Il sito si affida ad API terze per i preventivi di spedizione</w:t>
-      </w:r>
-      <w:r>
-        <w:rPr>
-          <w:rFonts w:ascii="Inter Regular" w:cs="Inter Regular" w:hAnsi="Inter Regular" w:eastAsia="Inter Regular"/>
-        </w:rPr>
-        <w:br w:type="textWrapping"/>
+        <w:rPr/>
+        <w:t>Il sito si affida ad API terze per i preventivi di spedizione.</w:t>
       </w:r>
     </w:p>
     <w:p>
@@ -420,30 +299,23 @@
         <w:pStyle w:val="Corpo"/>
         <w:numPr>
           <w:ilvl w:val="0"/>
-          <w:numId w:val="3"/>
+          <w:numId w:val="1"/>
         </w:numPr>
-        <w:spacing w:after="100" w:line="288" w:lineRule="auto"/>
+        <w:spacing w:lineRule="auto" w:line="288" w:before="0" w:after="0"/>
+        <w:ind w:left="360" w:right="0" w:hanging="360"/>
         <w:jc w:val="both"/>
         <w:rPr>
-          <w:rFonts w:ascii="Inter Semi Bold" w:hAnsi="Inter Semi Bold"/>
-          <w:lang w:val="it-IT"/>
+          <w:b/>
+          <w:b/>
+          <w:bCs/>
         </w:rPr>
       </w:pPr>
       <w:r>
         <w:rPr>
-          <w:rFonts w:ascii="Inter Semi Bold" w:hAnsi="Inter Semi Bold"/>
-          <w:rtl w:val="0"/>
-          <w:lang w:val="it-IT"/>
+          <w:b/>
+          <w:bCs/>
         </w:rPr>
-        <w:t>Usabilit</w:t>
-      </w:r>
-      <w:r>
-        <w:rPr>
-          <w:rFonts w:ascii="Inter Semi Bold" w:hAnsi="Inter Semi Bold" w:hint="default"/>
-          <w:rtl w:val="0"/>
-          <w:lang w:val="it-IT"/>
-        </w:rPr>
-        <w:t>à</w:t>
+        <w:t>Robustezza</w:t>
       </w:r>
     </w:p>
     <w:p>
@@ -451,86 +323,134 @@
         <w:pStyle w:val="Corpo"/>
         <w:numPr>
           <w:ilvl w:val="1"/>
-          <w:numId w:val="3"/>
+          <w:numId w:val="1"/>
         </w:numPr>
-        <w:spacing w:after="100" w:line="288" w:lineRule="auto"/>
+        <w:spacing w:lineRule="auto" w:line="288" w:before="0" w:after="0"/>
+        <w:ind w:left="720" w:right="0" w:hanging="360"/>
+        <w:jc w:val="both"/>
+        <w:rPr/>
+      </w:pPr>
+      <w:r>
+        <w:rPr/>
+        <w:t>Il sito deve essere in grado di far fronte ad un numero sempre maggiore di dati inseriti dai vari utenti.</w:t>
+      </w:r>
+    </w:p>
+    <w:p>
+      <w:pPr>
+        <w:pStyle w:val="Corpo"/>
+        <w:numPr>
+          <w:ilvl w:val="0"/>
+          <w:numId w:val="1"/>
+        </w:numPr>
+        <w:spacing w:lineRule="auto" w:line="288" w:before="0" w:after="0"/>
+        <w:ind w:left="360" w:right="0" w:hanging="360"/>
         <w:jc w:val="both"/>
         <w:rPr>
-          <w:rFonts w:ascii="Inter Regular" w:hAnsi="Inter Regular"/>
-          <w:lang w:val="it-IT"/>
+          <w:b/>
+          <w:b/>
+          <w:bCs/>
         </w:rPr>
       </w:pPr>
       <w:r>
         <w:rPr>
-          <w:rFonts w:ascii="Inter Regular" w:hAnsi="Inter Regular"/>
-          <w:rtl w:val="0"/>
-          <w:lang w:val="it-IT"/>
+          <w:b/>
+          <w:bCs/>
         </w:rPr>
-        <w:t>Il sito deve presentare un</w:t>
+        <w:t>Portabilità</w:t>
       </w:r>
+    </w:p>
+    <w:p>
+      <w:pPr>
+        <w:pStyle w:val="Corpo"/>
+        <w:numPr>
+          <w:ilvl w:val="1"/>
+          <w:numId w:val="1"/>
+        </w:numPr>
+        <w:spacing w:lineRule="auto" w:line="288" w:before="0" w:after="0"/>
+        <w:ind w:left="720" w:right="0" w:hanging="360"/>
+        <w:jc w:val="both"/>
+        <w:rPr/>
+      </w:pPr>
+      <w:r>
+        <w:rPr/>
+        <w:t>La piattaforma deve poter essere visualizzabile ed utilizzabile da browser desktop e da smartphone.</w:t>
+      </w:r>
+    </w:p>
+    <w:p>
+      <w:pPr>
+        <w:pStyle w:val="Corpo"/>
+        <w:numPr>
+          <w:ilvl w:val="0"/>
+          <w:numId w:val="1"/>
+        </w:numPr>
+        <w:spacing w:lineRule="auto" w:line="288" w:before="0" w:after="0"/>
+        <w:ind w:left="360" w:right="0" w:hanging="360"/>
+        <w:jc w:val="both"/>
+        <w:rPr>
+          <w:b/>
+          <w:b/>
+          <w:bCs/>
+        </w:rPr>
+      </w:pPr>
       <w:r>
         <w:rPr>
-          <w:rFonts w:ascii="Inter Regular" w:hAnsi="Inter Regular" w:hint="default"/>
-          <w:rtl w:val="0"/>
-          <w:lang w:val="it-IT"/>
+          <w:b/>
+          <w:bCs/>
         </w:rPr>
-        <w:t>’</w:t>
+        <w:t>Usabilità</w:t>
       </w:r>
+    </w:p>
+    <w:p>
+      <w:pPr>
+        <w:pStyle w:val="Corpo"/>
+        <w:numPr>
+          <w:ilvl w:val="1"/>
+          <w:numId w:val="1"/>
+        </w:numPr>
+        <w:spacing w:lineRule="auto" w:line="288" w:before="0" w:after="100"/>
+        <w:ind w:left="720" w:right="0" w:hanging="360"/>
+        <w:jc w:val="both"/>
+        <w:rPr/>
+      </w:pPr>
       <w:r>
-        <w:rPr>
-          <w:rFonts w:ascii="Inter Regular" w:hAnsi="Inter Regular"/>
-          <w:rtl w:val="0"/>
-          <w:lang w:val="it-IT"/>
-        </w:rPr>
-        <w:t>interfaccia di facile utilizzo tale che un nuovo utente sia in grado di comprendere e utilizzare le funzionalit</w:t>
-      </w:r>
-      <w:r>
-        <w:rPr>
-          <w:rFonts w:ascii="Inter Regular" w:hAnsi="Inter Regular" w:hint="default"/>
-          <w:rtl w:val="0"/>
-          <w:lang w:val="it-IT"/>
-        </w:rPr>
-        <w:t xml:space="preserve">à </w:t>
-      </w:r>
-      <w:r>
-        <w:rPr>
-          <w:rFonts w:ascii="Inter Regular" w:hAnsi="Inter Regular"/>
-          <w:rtl w:val="0"/>
-          <w:lang w:val="it-IT"/>
-        </w:rPr>
-        <w:t>di base in meno di 20 minuti</w:t>
+        <w:rPr/>
+        <w:t>Il sito deve presentare un’interfaccia di facile utilizzo tale che un nuovo utente sia in grado di comprendere e utilizzare le funzionalità di base in meno di 20 minuti.</w:t>
       </w:r>
     </w:p>
     <w:sectPr>
-      <w:headerReference w:type="default" r:id="rId4"/>
-      <w:footerReference w:type="default" r:id="rId5"/>
-      <w:pgSz w:w="11906" w:h="16838" w:orient="portrait"/>
-      <w:pgMar w:top="1134" w:right="1134" w:bottom="1134" w:left="1134" w:header="709" w:footer="850"/>
-      <w:bidi w:val="0"/>
+      <w:headerReference w:type="default" r:id="rId2"/>
+      <w:footerReference w:type="default" r:id="rId3"/>
+      <w:type w:val="nextPage"/>
+      <w:pgSz w:w="11906" w:h="16838"/>
+      <w:pgMar w:left="1134" w:right="1134" w:gutter="0" w:header="709" w:top="1134" w:footer="850" w:bottom="1134"/>
+      <w:pgNumType w:fmt="decimal"/>
+      <w:formProt w:val="false"/>
+      <w:textDirection w:val="lrTb"/>
+      <w:docGrid w:type="default" w:linePitch="100" w:charSpace="0"/>
     </w:sectPr>
   </w:body>
 </w:document>
 </file>
 
 <file path=word/footer1.xml><?xml version="1.0" encoding="utf-8"?>
-<w:ftr xmlns:r="http://schemas.openxmlformats.org/officeDocument/2006/relationships" xmlns:wp="http://schemas.openxmlformats.org/drawingml/2006/wordprocessingDrawing" xmlns:w="http://schemas.openxmlformats.org/wordprocessingml/2006/main" xmlns:w10="urn:schemas-microsoft-com:office:word" xmlns:w14="http://schemas.microsoft.com/office/word/2010/wordml" xmlns:wps="http://schemas.microsoft.com/office/word/2010/wordprocessingShape" xmlns:wpg="http://schemas.microsoft.com/office/word/2010/wordprocessingGroup" xmlns:mc="http://schemas.openxmlformats.org/markup-compatibility/2006" xmlns:v="urn:schemas-microsoft-com:vml" xmlns:o="urn:schemas-microsoft-com:office:office" xmlns:m="http://schemas.openxmlformats.org/officeDocument/2006/math" mc:Ignorable="w14">
+<w:ftr xmlns:o="urn:schemas-microsoft-com:office:office" xmlns:r="http://schemas.openxmlformats.org/officeDocument/2006/relationships" xmlns:v="urn:schemas-microsoft-com:vml" xmlns:w="http://schemas.openxmlformats.org/wordprocessingml/2006/main" xmlns:w10="urn:schemas-microsoft-com:office:word" xmlns:wp="http://schemas.openxmlformats.org/drawingml/2006/wordprocessingDrawing" xmlns:wps="http://schemas.microsoft.com/office/word/2010/wordprocessingShape" xmlns:wpg="http://schemas.microsoft.com/office/word/2010/wordprocessingGroup" xmlns:mc="http://schemas.openxmlformats.org/markup-compatibility/2006" xmlns:wp14="http://schemas.microsoft.com/office/word/2010/wordprocessingDrawing" xmlns:w14="http://schemas.microsoft.com/office/word/2010/wordml" xmlns:w15="http://schemas.microsoft.com/office/word/2012/wordml" mc:Ignorable="w14 wp14 w15">
   <w:p>
     <w:pPr>
-      <w:pStyle w:val="Intestazione e piè di pagina"/>
+      <w:pStyle w:val="Intestazioneepidipagina"/>
       <w:tabs>
-        <w:tab w:val="center" w:pos="4819"/>
-        <w:tab w:val="right" w:pos="9638"/>
         <w:tab w:val="clear" w:pos="9020"/>
+        <w:tab w:val="center" w:pos="4819" w:leader="none"/>
+        <w:tab w:val="right" w:pos="9638" w:leader="none"/>
       </w:tabs>
       <w:jc w:val="left"/>
+      <w:rPr/>
     </w:pPr>
     <w:r>
       <w:rPr>
-        <w:outline w:val="0"/>
+        <w:outline w:val="false"/>
         <w:color w:val="919191"/>
         <w:sz w:val="20"/>
         <w:szCs w:val="20"/>
-        <w:rtl w:val="0"/>
         <w:lang w:val="it-IT"/>
         <w14:textFill>
           <w14:solidFill>
@@ -542,7 +462,7 @@
     </w:r>
     <w:r>
       <w:rPr>
-        <w:outline w:val="0"/>
+        <w:outline w:val="false"/>
         <w:color w:val="919191"/>
         <w:sz w:val="20"/>
         <w:szCs w:val="20"/>
@@ -557,11 +477,10 @@
     </w:r>
     <w:r>
       <w:rPr>
-        <w:outline w:val="0"/>
+        <w:outline w:val="false"/>
         <w:color w:val="919191"/>
         <w:sz w:val="20"/>
         <w:szCs w:val="20"/>
-        <w:rtl w:val="0"/>
         <w:lang w:val="it-IT"/>
         <w14:textFill>
           <w14:solidFill>
@@ -576,55 +495,51 @@
 </file>
 
 <file path=word/header1.xml><?xml version="1.0" encoding="utf-8"?>
-<w:hdr xmlns:r="http://schemas.openxmlformats.org/officeDocument/2006/relationships" xmlns:wp="http://schemas.openxmlformats.org/drawingml/2006/wordprocessingDrawing" xmlns:w="http://schemas.openxmlformats.org/wordprocessingml/2006/main" xmlns:w10="urn:schemas-microsoft-com:office:word" xmlns:w14="http://schemas.microsoft.com/office/word/2010/wordml" xmlns:wps="http://schemas.microsoft.com/office/word/2010/wordprocessingShape" xmlns:wpg="http://schemas.microsoft.com/office/word/2010/wordprocessingGroup" xmlns:mc="http://schemas.openxmlformats.org/markup-compatibility/2006" xmlns:v="urn:schemas-microsoft-com:vml" xmlns:o="urn:schemas-microsoft-com:office:office" xmlns:m="http://schemas.openxmlformats.org/officeDocument/2006/math" mc:Ignorable="w14">
+<w:hdr xmlns:o="urn:schemas-microsoft-com:office:office" xmlns:r="http://schemas.openxmlformats.org/officeDocument/2006/relationships" xmlns:v="urn:schemas-microsoft-com:vml" xmlns:w="http://schemas.openxmlformats.org/wordprocessingml/2006/main" xmlns:w10="urn:schemas-microsoft-com:office:word" xmlns:wp="http://schemas.openxmlformats.org/drawingml/2006/wordprocessingDrawing" xmlns:wps="http://schemas.microsoft.com/office/word/2010/wordprocessingShape" xmlns:wpg="http://schemas.microsoft.com/office/word/2010/wordprocessingGroup" xmlns:mc="http://schemas.openxmlformats.org/markup-compatibility/2006" xmlns:wp14="http://schemas.microsoft.com/office/word/2010/wordprocessingDrawing" xmlns:w14="http://schemas.microsoft.com/office/word/2010/wordml" xmlns:w15="http://schemas.microsoft.com/office/word/2012/wordml" mc:Ignorable="w14 wp14 w15">
   <w:p>
     <w:pPr>
-      <w:pStyle w:val="Intestazione e piè di pagina"/>
+      <w:pStyle w:val="Intestazioneepidipagina"/>
       <w:tabs>
-        <w:tab w:val="center" w:pos="4819"/>
-        <w:tab w:val="right" w:pos="9638"/>
         <w:tab w:val="clear" w:pos="9020"/>
+        <w:tab w:val="center" w:pos="4819" w:leader="none"/>
+        <w:tab w:val="right" w:pos="9638" w:leader="none"/>
       </w:tabs>
       <w:jc w:val="left"/>
+      <w:rPr/>
     </w:pPr>
     <w:r>
-      <w:drawing xmlns:a="http://schemas.openxmlformats.org/drawingml/2006/main">
+      <w:rPr/>
+      <w:drawing>
         <wp:inline distT="0" distB="0" distL="0" distR="0">
-          <wp:extent cx="1800001" cy="540000"/>
+          <wp:extent cx="1800225" cy="539750"/>
           <wp:effectExtent l="0" t="0" r="0" b="0"/>
-          <wp:docPr id="1073741825" name="officeArt object" descr="Immagine"/>
-          <wp:cNvGraphicFramePr/>
+          <wp:docPr id="1" name="officeArt object" descr="Immagine"/>
+          <wp:cNvGraphicFramePr>
+            <a:graphicFrameLocks xmlns:a="http://schemas.openxmlformats.org/drawingml/2006/main" noChangeAspect="1"/>
+          </wp:cNvGraphicFramePr>
           <a:graphic xmlns:a="http://schemas.openxmlformats.org/drawingml/2006/main">
             <a:graphicData uri="http://schemas.openxmlformats.org/drawingml/2006/picture">
               <pic:pic xmlns:pic="http://schemas.openxmlformats.org/drawingml/2006/picture">
                 <pic:nvPicPr>
-                  <pic:cNvPr id="1073741825" name="Immagine" descr="Immagine"/>
+                  <pic:cNvPr id="1" name="officeArt object" descr="Immagine"/>
                   <pic:cNvPicPr>
-                    <a:picLocks noChangeAspect="1"/>
+                    <a:picLocks noChangeAspect="1" noChangeArrowheads="1"/>
                   </pic:cNvPicPr>
                 </pic:nvPicPr>
                 <pic:blipFill>
-                  <a:blip r:embed="rId1">
-                    <a:extLst/>
-                  </a:blip>
-                  <a:srcRect l="0" t="0" r="0" b="0"/>
+                  <a:blip r:embed="rId1"/>
                   <a:stretch>
                     <a:fillRect/>
                   </a:stretch>
                 </pic:blipFill>
-                <pic:spPr>
+                <pic:spPr bwMode="auto">
                   <a:xfrm>
                     <a:off x="0" y="0"/>
-                    <a:ext cx="1800001" cy="540000"/>
+                    <a:ext cx="1800225" cy="539750"/>
                   </a:xfrm>
                   <a:prstGeom prst="rect">
                     <a:avLst/>
                   </a:prstGeom>
-                  <a:ln w="12700" cap="flat">
-                    <a:noFill/>
-                    <a:miter lim="400000"/>
-                  </a:ln>
-                  <a:effectLst/>
                 </pic:spPr>
               </pic:pic>
             </a:graphicData>
@@ -635,13 +550,14 @@
   </w:p>
   <w:p>
     <w:pPr>
-      <w:pStyle w:val="Intestazione e piè di pagina"/>
+      <w:pStyle w:val="Intestazioneepidipagina"/>
       <w:tabs>
-        <w:tab w:val="center" w:pos="4819"/>
-        <w:tab w:val="right" w:pos="9638"/>
         <w:tab w:val="clear" w:pos="9020"/>
+        <w:tab w:val="center" w:pos="4819" w:leader="none"/>
+        <w:tab w:val="right" w:pos="9638" w:leader="none"/>
       </w:tabs>
       <w:jc w:val="left"/>
+      <w:rPr/>
     </w:pPr>
     <w:r>
       <w:rPr>
@@ -654,111 +570,77 @@
     </w:r>
     <w:r>
       <w:rPr>
-        <w:rFonts w:ascii="Inter Regular" w:cs="Arial Unicode MS" w:hAnsi="Inter Regular" w:eastAsia="Arial Unicode MS"/>
-        <w:b w:val="0"/>
-        <w:bCs w:val="0"/>
-        <w:i w:val="0"/>
-        <w:iCs w:val="0"/>
+        <w:rFonts w:eastAsia="Arial Unicode MS" w:cs="Arial Unicode MS" w:ascii="Inter Regular" w:hAnsi="Inter Regular"/>
+        <w:b w:val="false"/>
+        <w:bCs w:val="false"/>
+        <w:i w:val="false"/>
+        <w:iCs w:val="false"/>
         <w:sz w:val="20"/>
         <w:szCs w:val="20"/>
-        <w:rtl w:val="0"/>
         <w:lang w:val="it-IT"/>
       </w:rPr>
       <w:t>Dipartimento di Ingegneria e</w:t>
     </w:r>
     <w:r>
       <w:rPr>
-        <w:rFonts w:ascii="Inter Regular" w:cs="Inter Regular" w:hAnsi="Inter Regular" w:eastAsia="Inter Regular"/>
-        <w:b w:val="0"/>
-        <w:bCs w:val="0"/>
-        <w:i w:val="0"/>
-        <w:iCs w:val="0"/>
+        <w:rFonts w:eastAsia="Inter Regular" w:cs="Inter Regular" w:ascii="Inter Regular" w:hAnsi="Inter Regular"/>
+        <w:b w:val="false"/>
+        <w:bCs w:val="false"/>
+        <w:i w:val="false"/>
+        <w:iCs w:val="false"/>
         <w:sz w:val="20"/>
         <w:szCs w:val="20"/>
       </w:rPr>
-      <w:br w:type="textWrapping"/>
+      <w:br/>
     </w:r>
     <w:r>
       <w:rPr>
-        <w:rFonts w:ascii="Inter Regular" w:cs="Arial Unicode MS" w:hAnsi="Inter Regular" w:eastAsia="Arial Unicode MS"/>
-        <w:b w:val="0"/>
-        <w:bCs w:val="0"/>
-        <w:i w:val="0"/>
-        <w:iCs w:val="0"/>
+        <w:rFonts w:eastAsia="Arial Unicode MS" w:cs="Arial Unicode MS" w:ascii="Inter Regular" w:hAnsi="Inter Regular"/>
+        <w:b w:val="false"/>
+        <w:bCs w:val="false"/>
+        <w:i w:val="false"/>
+        <w:iCs w:val="false"/>
         <w:sz w:val="20"/>
         <w:szCs w:val="20"/>
-        <w:rtl w:val="0"/>
         <w:lang w:val="it-IT"/>
       </w:rPr>
-      <w:t>Scienza dell</w:t>
-    </w:r>
-    <w:r>
-      <w:rPr>
-        <w:rFonts w:ascii="Inter Regular" w:cs="Arial Unicode MS" w:hAnsi="Inter Regular" w:eastAsia="Arial Unicode MS" w:hint="default"/>
-        <w:b w:val="0"/>
-        <w:bCs w:val="0"/>
-        <w:i w:val="0"/>
-        <w:iCs w:val="0"/>
-        <w:sz w:val="20"/>
-        <w:szCs w:val="20"/>
-        <w:rtl w:val="0"/>
-        <w:lang w:val="it-IT"/>
-      </w:rPr>
-      <w:t>’</w:t>
-    </w:r>
-    <w:r>
-      <w:rPr>
-        <w:rFonts w:ascii="Inter Regular" w:cs="Arial Unicode MS" w:hAnsi="Inter Regular" w:eastAsia="Arial Unicode MS"/>
-        <w:b w:val="0"/>
-        <w:bCs w:val="0"/>
-        <w:i w:val="0"/>
-        <w:iCs w:val="0"/>
-        <w:sz w:val="20"/>
-        <w:szCs w:val="20"/>
-        <w:rtl w:val="0"/>
-        <w:lang w:val="it-IT"/>
-      </w:rPr>
-      <w:t>Informazione</w:t>
+      <w:t>Scienza dell’Informazione</w:t>
     </w:r>
   </w:p>
 </w:hdr>
 </file>
 
 <file path=word/numbering.xml><?xml version="1.0" encoding="utf-8"?>
-<w:numbering xmlns:w="http://schemas.openxmlformats.org/wordprocessingml/2006/main" xmlns:wp="http://schemas.openxmlformats.org/drawingml/2006/wordprocessingDrawing" xmlns:w14="http://schemas.microsoft.com/office/word/2010/wordml" xmlns:r="http://schemas.openxmlformats.org/officeDocument/2006/relationships" xmlns:v="urn:schemas-microsoft-com:vml" xmlns:o="urn:schemas-microsoft-com:office:office">
-  <w:abstractNum w:abstractNumId="0">
-    <w:multiLevelType w:val="hybridMultilevel"/>
-    <w:numStyleLink w:val="Numerato"/>
-  </w:abstractNum>
+<w:numbering xmlns:w="http://schemas.openxmlformats.org/wordprocessingml/2006/main" xmlns:o="urn:schemas-microsoft-com:office:office" xmlns:r="http://schemas.openxmlformats.org/officeDocument/2006/relationships" xmlns:v="urn:schemas-microsoft-com:vml" xmlns:mc="http://schemas.openxmlformats.org/markup-compatibility/2006" xmlns:w14="http://schemas.microsoft.com/office/word/2010/wordml" mc:Ignorable="w14">
   <w:abstractNum w:abstractNumId="1">
-    <w:multiLevelType w:val="hybridMultilevel"/>
-    <w:styleLink w:val="Numerato"/>
     <w:lvl w:ilvl="0">
       <w:start w:val="1"/>
       <w:numFmt w:val="decimal"/>
-      <w:suff w:val="tab"/>
       <w:lvlText w:val="%1."/>
       <w:lvlJc w:val="left"/>
       <w:pPr>
+        <w:tabs>
+          <w:tab w:val="num" w:pos="0"/>
+        </w:tabs>
         <w:ind w:left="360" w:hanging="360"/>
       </w:pPr>
       <w:rPr>
-        <w:rFonts w:hAnsi="Arial Unicode MS"/>
-        <w:b w:val="1"/>
-        <w:bCs w:val="1"/>
-        <w:caps w:val="0"/>
-        <w:smallCaps w:val="0"/>
-        <w:strike w:val="0"/>
-        <w:dstrike w:val="0"/>
-        <w:outline w:val="0"/>
-        <w:emboss w:val="0"/>
-        <w:imprint w:val="0"/>
+        <w:smallCaps w:val="false"/>
+        <w:caps w:val="false"/>
+        <w:outline w:val="false"/>
+        <w:dstrike w:val="false"/>
+        <w:strike w:val="false"/>
+        <w:vertAlign w:val="baseline"/>
+        <w:position w:val="0"/>
+        <w:sz w:val="20"/>
+        <w:sz w:val="20"/>
         <w:spacing w:val="0"/>
+        <w:b/>
+        <w:kern w:val="0"/>
+        <w:bCs/>
         <w:w w:val="100"/>
-        <w:kern w:val="0"/>
-        <w:position w:val="0"/>
-        <w:highlight w:val="none"/>
-        <w:vertAlign w:val="baseline"/>
+        <w:emboss w:val="false"/>
+        <w:imprint w:val="false"/>
       </w:rPr>
     </w:lvl>
     <w:lvl w:ilvl="1">
@@ -768,23 +650,26 @@
       <w:lvlText w:val="%1.%2."/>
       <w:lvlJc w:val="left"/>
       <w:pPr>
+        <w:tabs>
+          <w:tab w:val="num" w:pos="0"/>
+        </w:tabs>
         <w:ind w:left="720" w:hanging="360"/>
       </w:pPr>
       <w:rPr>
-        <w:rFonts w:hAnsi="Arial Unicode MS"/>
-        <w:caps w:val="0"/>
-        <w:smallCaps w:val="0"/>
-        <w:strike w:val="0"/>
-        <w:dstrike w:val="0"/>
-        <w:outline w:val="0"/>
-        <w:emboss w:val="0"/>
-        <w:imprint w:val="0"/>
+        <w:smallCaps w:val="false"/>
+        <w:caps w:val="false"/>
+        <w:outline w:val="false"/>
+        <w:dstrike w:val="false"/>
+        <w:strike w:val="false"/>
+        <w:vertAlign w:val="baseline"/>
+        <w:position w:val="0"/>
+        <w:sz w:val="20"/>
+        <w:sz w:val="20"/>
         <w:spacing w:val="0"/>
+        <w:kern w:val="0"/>
         <w:w w:val="100"/>
-        <w:kern w:val="0"/>
-        <w:position w:val="0"/>
-        <w:highlight w:val="none"/>
-        <w:vertAlign w:val="baseline"/>
+        <w:emboss w:val="false"/>
+        <w:imprint w:val="false"/>
       </w:rPr>
     </w:lvl>
     <w:lvl w:ilvl="2">
@@ -794,23 +679,26 @@
       <w:lvlText w:val="%1.%2.%3."/>
       <w:lvlJc w:val="left"/>
       <w:pPr>
+        <w:tabs>
+          <w:tab w:val="num" w:pos="0"/>
+        </w:tabs>
         <w:ind w:left="1080" w:hanging="360"/>
       </w:pPr>
       <w:rPr>
-        <w:rFonts w:hAnsi="Arial Unicode MS"/>
-        <w:caps w:val="0"/>
-        <w:smallCaps w:val="0"/>
-        <w:strike w:val="0"/>
-        <w:dstrike w:val="0"/>
-        <w:outline w:val="0"/>
-        <w:emboss w:val="0"/>
-        <w:imprint w:val="0"/>
+        <w:smallCaps w:val="false"/>
+        <w:caps w:val="false"/>
+        <w:outline w:val="false"/>
+        <w:dstrike w:val="false"/>
+        <w:strike w:val="false"/>
+        <w:vertAlign w:val="baseline"/>
+        <w:position w:val="0"/>
+        <w:sz w:val="20"/>
+        <w:sz w:val="20"/>
         <w:spacing w:val="0"/>
+        <w:kern w:val="0"/>
         <w:w w:val="100"/>
-        <w:kern w:val="0"/>
-        <w:position w:val="0"/>
-        <w:highlight w:val="none"/>
-        <w:vertAlign w:val="baseline"/>
+        <w:emboss w:val="false"/>
+        <w:imprint w:val="false"/>
       </w:rPr>
     </w:lvl>
     <w:lvl w:ilvl="3">
@@ -820,23 +708,26 @@
       <w:lvlText w:val="%1.%2.%3.%4."/>
       <w:lvlJc w:val="left"/>
       <w:pPr>
+        <w:tabs>
+          <w:tab w:val="num" w:pos="0"/>
+        </w:tabs>
         <w:ind w:left="1440" w:hanging="360"/>
       </w:pPr>
       <w:rPr>
-        <w:rFonts w:hAnsi="Arial Unicode MS"/>
-        <w:caps w:val="0"/>
-        <w:smallCaps w:val="0"/>
-        <w:strike w:val="0"/>
-        <w:dstrike w:val="0"/>
-        <w:outline w:val="0"/>
-        <w:emboss w:val="0"/>
-        <w:imprint w:val="0"/>
+        <w:smallCaps w:val="false"/>
+        <w:caps w:val="false"/>
+        <w:outline w:val="false"/>
+        <w:dstrike w:val="false"/>
+        <w:strike w:val="false"/>
+        <w:vertAlign w:val="baseline"/>
+        <w:position w:val="0"/>
+        <w:sz w:val="20"/>
+        <w:sz w:val="20"/>
         <w:spacing w:val="0"/>
+        <w:kern w:val="0"/>
         <w:w w:val="100"/>
-        <w:kern w:val="0"/>
-        <w:position w:val="0"/>
-        <w:highlight w:val="none"/>
-        <w:vertAlign w:val="baseline"/>
+        <w:emboss w:val="false"/>
+        <w:imprint w:val="false"/>
       </w:rPr>
     </w:lvl>
     <w:lvl w:ilvl="4">
@@ -846,23 +737,26 @@
       <w:lvlText w:val="%1.%2.%3.%4.%5."/>
       <w:lvlJc w:val="left"/>
       <w:pPr>
+        <w:tabs>
+          <w:tab w:val="num" w:pos="0"/>
+        </w:tabs>
         <w:ind w:left="1800" w:hanging="360"/>
       </w:pPr>
       <w:rPr>
-        <w:rFonts w:hAnsi="Arial Unicode MS"/>
-        <w:caps w:val="0"/>
-        <w:smallCaps w:val="0"/>
-        <w:strike w:val="0"/>
-        <w:dstrike w:val="0"/>
-        <w:outline w:val="0"/>
-        <w:emboss w:val="0"/>
-        <w:imprint w:val="0"/>
+        <w:smallCaps w:val="false"/>
+        <w:caps w:val="false"/>
+        <w:outline w:val="false"/>
+        <w:dstrike w:val="false"/>
+        <w:strike w:val="false"/>
+        <w:vertAlign w:val="baseline"/>
+        <w:position w:val="0"/>
+        <w:sz w:val="20"/>
+        <w:sz w:val="20"/>
         <w:spacing w:val="0"/>
+        <w:kern w:val="0"/>
         <w:w w:val="100"/>
-        <w:kern w:val="0"/>
-        <w:position w:val="0"/>
-        <w:highlight w:val="none"/>
-        <w:vertAlign w:val="baseline"/>
+        <w:emboss w:val="false"/>
+        <w:imprint w:val="false"/>
       </w:rPr>
     </w:lvl>
     <w:lvl w:ilvl="5">
@@ -872,23 +766,26 @@
       <w:lvlText w:val="%1.%2.%3.%4.%5.%6."/>
       <w:lvlJc w:val="left"/>
       <w:pPr>
+        <w:tabs>
+          <w:tab w:val="num" w:pos="0"/>
+        </w:tabs>
         <w:ind w:left="2160" w:hanging="360"/>
       </w:pPr>
       <w:rPr>
-        <w:rFonts w:hAnsi="Arial Unicode MS"/>
-        <w:caps w:val="0"/>
-        <w:smallCaps w:val="0"/>
-        <w:strike w:val="0"/>
-        <w:dstrike w:val="0"/>
-        <w:outline w:val="0"/>
-        <w:emboss w:val="0"/>
-        <w:imprint w:val="0"/>
+        <w:smallCaps w:val="false"/>
+        <w:caps w:val="false"/>
+        <w:outline w:val="false"/>
+        <w:dstrike w:val="false"/>
+        <w:strike w:val="false"/>
+        <w:vertAlign w:val="baseline"/>
+        <w:position w:val="0"/>
+        <w:sz w:val="20"/>
+        <w:sz w:val="20"/>
         <w:spacing w:val="0"/>
+        <w:kern w:val="0"/>
         <w:w w:val="100"/>
-        <w:kern w:val="0"/>
-        <w:position w:val="0"/>
-        <w:highlight w:val="none"/>
-        <w:vertAlign w:val="baseline"/>
+        <w:emboss w:val="false"/>
+        <w:imprint w:val="false"/>
       </w:rPr>
     </w:lvl>
     <w:lvl w:ilvl="6">
@@ -898,23 +795,26 @@
       <w:lvlText w:val="%1.%2.%3.%4.%5.%6.%7."/>
       <w:lvlJc w:val="left"/>
       <w:pPr>
+        <w:tabs>
+          <w:tab w:val="num" w:pos="0"/>
+        </w:tabs>
         <w:ind w:left="2520" w:hanging="360"/>
       </w:pPr>
       <w:rPr>
-        <w:rFonts w:hAnsi="Arial Unicode MS"/>
-        <w:caps w:val="0"/>
-        <w:smallCaps w:val="0"/>
-        <w:strike w:val="0"/>
-        <w:dstrike w:val="0"/>
-        <w:outline w:val="0"/>
-        <w:emboss w:val="0"/>
-        <w:imprint w:val="0"/>
+        <w:smallCaps w:val="false"/>
+        <w:caps w:val="false"/>
+        <w:outline w:val="false"/>
+        <w:dstrike w:val="false"/>
+        <w:strike w:val="false"/>
+        <w:vertAlign w:val="baseline"/>
+        <w:position w:val="0"/>
+        <w:sz w:val="20"/>
+        <w:sz w:val="20"/>
         <w:spacing w:val="0"/>
+        <w:kern w:val="0"/>
         <w:w w:val="100"/>
-        <w:kern w:val="0"/>
-        <w:position w:val="0"/>
-        <w:highlight w:val="none"/>
-        <w:vertAlign w:val="baseline"/>
+        <w:emboss w:val="false"/>
+        <w:imprint w:val="false"/>
       </w:rPr>
     </w:lvl>
     <w:lvl w:ilvl="7">
@@ -924,23 +824,26 @@
       <w:lvlText w:val="%1.%2.%3.%4.%5.%6.%7.%8."/>
       <w:lvlJc w:val="left"/>
       <w:pPr>
+        <w:tabs>
+          <w:tab w:val="num" w:pos="0"/>
+        </w:tabs>
         <w:ind w:left="2880" w:hanging="360"/>
       </w:pPr>
       <w:rPr>
-        <w:rFonts w:hAnsi="Arial Unicode MS"/>
-        <w:caps w:val="0"/>
-        <w:smallCaps w:val="0"/>
-        <w:strike w:val="0"/>
-        <w:dstrike w:val="0"/>
-        <w:outline w:val="0"/>
-        <w:emboss w:val="0"/>
-        <w:imprint w:val="0"/>
+        <w:smallCaps w:val="false"/>
+        <w:caps w:val="false"/>
+        <w:outline w:val="false"/>
+        <w:dstrike w:val="false"/>
+        <w:strike w:val="false"/>
+        <w:vertAlign w:val="baseline"/>
+        <w:position w:val="0"/>
+        <w:sz w:val="20"/>
+        <w:sz w:val="20"/>
         <w:spacing w:val="0"/>
+        <w:kern w:val="0"/>
         <w:w w:val="100"/>
-        <w:kern w:val="0"/>
-        <w:position w:val="0"/>
-        <w:highlight w:val="none"/>
-        <w:vertAlign w:val="baseline"/>
+        <w:emboss w:val="false"/>
+        <w:imprint w:val="false"/>
       </w:rPr>
     </w:lvl>
     <w:lvl w:ilvl="8">
@@ -950,438 +853,338 @@
       <w:lvlText w:val="%1.%2.%3.%4.%5.%6.%7.%8.%9."/>
       <w:lvlJc w:val="left"/>
       <w:pPr>
+        <w:tabs>
+          <w:tab w:val="num" w:pos="0"/>
+        </w:tabs>
         <w:ind w:left="3240" w:hanging="360"/>
       </w:pPr>
       <w:rPr>
-        <w:rFonts w:hAnsi="Arial Unicode MS"/>
-        <w:caps w:val="0"/>
-        <w:smallCaps w:val="0"/>
-        <w:strike w:val="0"/>
-        <w:dstrike w:val="0"/>
-        <w:outline w:val="0"/>
-        <w:emboss w:val="0"/>
-        <w:imprint w:val="0"/>
+        <w:smallCaps w:val="false"/>
+        <w:caps w:val="false"/>
+        <w:outline w:val="false"/>
+        <w:dstrike w:val="false"/>
+        <w:strike w:val="false"/>
+        <w:vertAlign w:val="baseline"/>
+        <w:position w:val="0"/>
+        <w:sz w:val="20"/>
+        <w:sz w:val="20"/>
         <w:spacing w:val="0"/>
+        <w:kern w:val="0"/>
         <w:w w:val="100"/>
-        <w:kern w:val="0"/>
-        <w:position w:val="0"/>
-        <w:highlight w:val="none"/>
-        <w:vertAlign w:val="baseline"/>
+        <w:emboss w:val="false"/>
+        <w:imprint w:val="false"/>
       </w:rPr>
+    </w:lvl>
+  </w:abstractNum>
+  <w:abstractNum w:abstractNumId="2">
+    <w:lvl w:ilvl="0">
+      <w:start w:val="1"/>
+      <w:numFmt w:val="none"/>
+      <w:suff w:val="nothing"/>
+      <w:lvlText w:val=""/>
+      <w:lvlJc w:val="left"/>
+      <w:pPr>
+        <w:tabs>
+          <w:tab w:val="num" w:pos="0"/>
+        </w:tabs>
+        <w:ind w:left="0" w:hanging="0"/>
+      </w:pPr>
+    </w:lvl>
+    <w:lvl w:ilvl="1">
+      <w:start w:val="1"/>
+      <w:numFmt w:val="none"/>
+      <w:suff w:val="nothing"/>
+      <w:lvlText w:val=""/>
+      <w:lvlJc w:val="left"/>
+      <w:pPr>
+        <w:tabs>
+          <w:tab w:val="num" w:pos="0"/>
+        </w:tabs>
+        <w:ind w:left="0" w:hanging="0"/>
+      </w:pPr>
+    </w:lvl>
+    <w:lvl w:ilvl="2">
+      <w:start w:val="1"/>
+      <w:numFmt w:val="none"/>
+      <w:suff w:val="nothing"/>
+      <w:lvlText w:val=""/>
+      <w:lvlJc w:val="left"/>
+      <w:pPr>
+        <w:tabs>
+          <w:tab w:val="num" w:pos="0"/>
+        </w:tabs>
+        <w:ind w:left="0" w:hanging="0"/>
+      </w:pPr>
+    </w:lvl>
+    <w:lvl w:ilvl="3">
+      <w:start w:val="1"/>
+      <w:numFmt w:val="none"/>
+      <w:suff w:val="nothing"/>
+      <w:lvlText w:val=""/>
+      <w:lvlJc w:val="left"/>
+      <w:pPr>
+        <w:tabs>
+          <w:tab w:val="num" w:pos="0"/>
+        </w:tabs>
+        <w:ind w:left="0" w:hanging="0"/>
+      </w:pPr>
+    </w:lvl>
+    <w:lvl w:ilvl="4">
+      <w:start w:val="1"/>
+      <w:numFmt w:val="none"/>
+      <w:suff w:val="nothing"/>
+      <w:lvlText w:val=""/>
+      <w:lvlJc w:val="left"/>
+      <w:pPr>
+        <w:tabs>
+          <w:tab w:val="num" w:pos="0"/>
+        </w:tabs>
+        <w:ind w:left="0" w:hanging="0"/>
+      </w:pPr>
+    </w:lvl>
+    <w:lvl w:ilvl="5">
+      <w:start w:val="1"/>
+      <w:numFmt w:val="none"/>
+      <w:suff w:val="nothing"/>
+      <w:lvlText w:val=""/>
+      <w:lvlJc w:val="left"/>
+      <w:pPr>
+        <w:tabs>
+          <w:tab w:val="num" w:pos="0"/>
+        </w:tabs>
+        <w:ind w:left="0" w:hanging="0"/>
+      </w:pPr>
+    </w:lvl>
+    <w:lvl w:ilvl="6">
+      <w:start w:val="1"/>
+      <w:numFmt w:val="none"/>
+      <w:suff w:val="nothing"/>
+      <w:lvlText w:val=""/>
+      <w:lvlJc w:val="left"/>
+      <w:pPr>
+        <w:tabs>
+          <w:tab w:val="num" w:pos="0"/>
+        </w:tabs>
+        <w:ind w:left="0" w:hanging="0"/>
+      </w:pPr>
+    </w:lvl>
+    <w:lvl w:ilvl="7">
+      <w:start w:val="1"/>
+      <w:numFmt w:val="none"/>
+      <w:suff w:val="nothing"/>
+      <w:lvlText w:val=""/>
+      <w:lvlJc w:val="left"/>
+      <w:pPr>
+        <w:tabs>
+          <w:tab w:val="num" w:pos="0"/>
+        </w:tabs>
+        <w:ind w:left="0" w:hanging="0"/>
+      </w:pPr>
+    </w:lvl>
+    <w:lvl w:ilvl="8">
+      <w:start w:val="1"/>
+      <w:numFmt w:val="none"/>
+      <w:suff w:val="nothing"/>
+      <w:lvlText w:val=""/>
+      <w:lvlJc w:val="left"/>
+      <w:pPr>
+        <w:tabs>
+          <w:tab w:val="num" w:pos="0"/>
+        </w:tabs>
+        <w:ind w:left="0" w:hanging="0"/>
+      </w:pPr>
     </w:lvl>
   </w:abstractNum>
   <w:num w:numId="1">
     <w:abstractNumId w:val="1"/>
   </w:num>
   <w:num w:numId="2">
-    <w:abstractNumId w:val="0"/>
-  </w:num>
-  <w:num w:numId="3">
-    <w:abstractNumId w:val="0"/>
-    <w:lvlOverride w:ilvl="0">
-      <w:lvl w:ilvl="0">
-        <w:start w:val="1"/>
-        <w:numFmt w:val="decimal"/>
-        <w:suff w:val="tab"/>
-        <w:lvlText w:val="%1."/>
-        <w:lvlJc w:val="left"/>
-        <w:pPr>
-          <w:ind w:left="360" w:hanging="360"/>
-        </w:pPr>
-        <w:rPr>
-          <w:rFonts w:hAnsi="Arial Unicode MS"/>
-          <w:b w:val="1"/>
-          <w:bCs w:val="1"/>
-          <w:caps w:val="0"/>
-          <w:smallCaps w:val="0"/>
-          <w:strike w:val="0"/>
-          <w:dstrike w:val="0"/>
-          <w:outline w:val="0"/>
-          <w:emboss w:val="0"/>
-          <w:imprint w:val="0"/>
-          <w:spacing w:val="0"/>
-          <w:w w:val="100"/>
-          <w:kern w:val="0"/>
-          <w:position w:val="0"/>
-          <w:highlight w:val="none"/>
-          <w:vertAlign w:val="baseline"/>
-        </w:rPr>
-      </w:lvl>
-    </w:lvlOverride>
-    <w:lvlOverride w:ilvl="1">
-      <w:lvl w:ilvl="1">
-        <w:start w:val="1"/>
-        <w:numFmt w:val="decimal"/>
-        <w:suff w:val="nothing"/>
-        <w:lvlText w:val="%1.%2."/>
-        <w:lvlJc w:val="left"/>
-        <w:pPr>
-          <w:ind w:left="720" w:hanging="360"/>
-        </w:pPr>
-        <w:rPr>
-          <w:rFonts w:hAnsi="Arial Unicode MS"/>
-          <w:caps w:val="0"/>
-          <w:smallCaps w:val="0"/>
-          <w:strike w:val="0"/>
-          <w:dstrike w:val="0"/>
-          <w:outline w:val="0"/>
-          <w:emboss w:val="0"/>
-          <w:imprint w:val="0"/>
-          <w:spacing w:val="0"/>
-          <w:w w:val="100"/>
-          <w:kern w:val="0"/>
-          <w:position w:val="0"/>
-          <w:highlight w:val="none"/>
-          <w:vertAlign w:val="baseline"/>
-        </w:rPr>
-      </w:lvl>
-    </w:lvlOverride>
-    <w:lvlOverride w:ilvl="2">
-      <w:lvl w:ilvl="2">
-        <w:start w:val="1"/>
-        <w:numFmt w:val="decimal"/>
-        <w:suff w:val="nothing"/>
-        <w:lvlText w:val="%1.%2.%3."/>
-        <w:lvlJc w:val="left"/>
-        <w:pPr>
-          <w:ind w:left="1080" w:hanging="360"/>
-        </w:pPr>
-        <w:rPr>
-          <w:rFonts w:hAnsi="Arial Unicode MS"/>
-          <w:caps w:val="0"/>
-          <w:smallCaps w:val="0"/>
-          <w:strike w:val="0"/>
-          <w:dstrike w:val="0"/>
-          <w:outline w:val="0"/>
-          <w:emboss w:val="0"/>
-          <w:imprint w:val="0"/>
-          <w:spacing w:val="0"/>
-          <w:w w:val="100"/>
-          <w:kern w:val="0"/>
-          <w:position w:val="0"/>
-          <w:highlight w:val="none"/>
-          <w:vertAlign w:val="baseline"/>
-        </w:rPr>
-      </w:lvl>
-    </w:lvlOverride>
-    <w:lvlOverride w:ilvl="3">
-      <w:lvl w:ilvl="3">
-        <w:start w:val="1"/>
-        <w:numFmt w:val="decimal"/>
-        <w:suff w:val="nothing"/>
-        <w:lvlText w:val="%1.%2.%3.%4."/>
-        <w:lvlJc w:val="left"/>
-        <w:pPr>
-          <w:ind w:left="1440" w:hanging="360"/>
-        </w:pPr>
-        <w:rPr>
-          <w:rFonts w:hAnsi="Arial Unicode MS"/>
-          <w:caps w:val="0"/>
-          <w:smallCaps w:val="0"/>
-          <w:strike w:val="0"/>
-          <w:dstrike w:val="0"/>
-          <w:outline w:val="0"/>
-          <w:emboss w:val="0"/>
-          <w:imprint w:val="0"/>
-          <w:spacing w:val="0"/>
-          <w:w w:val="100"/>
-          <w:kern w:val="0"/>
-          <w:position w:val="0"/>
-          <w:highlight w:val="none"/>
-          <w:vertAlign w:val="baseline"/>
-        </w:rPr>
-      </w:lvl>
-    </w:lvlOverride>
-    <w:lvlOverride w:ilvl="4">
-      <w:lvl w:ilvl="4">
-        <w:start w:val="1"/>
-        <w:numFmt w:val="decimal"/>
-        <w:suff w:val="nothing"/>
-        <w:lvlText w:val="%1.%2.%3.%4.%5."/>
-        <w:lvlJc w:val="left"/>
-        <w:pPr>
-          <w:ind w:left="1800" w:hanging="360"/>
-        </w:pPr>
-        <w:rPr>
-          <w:rFonts w:hAnsi="Arial Unicode MS"/>
-          <w:caps w:val="0"/>
-          <w:smallCaps w:val="0"/>
-          <w:strike w:val="0"/>
-          <w:dstrike w:val="0"/>
-          <w:outline w:val="0"/>
-          <w:emboss w:val="0"/>
-          <w:imprint w:val="0"/>
-          <w:spacing w:val="0"/>
-          <w:w w:val="100"/>
-          <w:kern w:val="0"/>
-          <w:position w:val="0"/>
-          <w:highlight w:val="none"/>
-          <w:vertAlign w:val="baseline"/>
-        </w:rPr>
-      </w:lvl>
-    </w:lvlOverride>
-    <w:lvlOverride w:ilvl="5">
-      <w:lvl w:ilvl="5">
-        <w:start w:val="1"/>
-        <w:numFmt w:val="decimal"/>
-        <w:suff w:val="nothing"/>
-        <w:lvlText w:val="%1.%2.%3.%4.%5.%6."/>
-        <w:lvlJc w:val="left"/>
-        <w:pPr>
-          <w:ind w:left="2160" w:hanging="360"/>
-        </w:pPr>
-        <w:rPr>
-          <w:rFonts w:hAnsi="Arial Unicode MS"/>
-          <w:caps w:val="0"/>
-          <w:smallCaps w:val="0"/>
-          <w:strike w:val="0"/>
-          <w:dstrike w:val="0"/>
-          <w:outline w:val="0"/>
-          <w:emboss w:val="0"/>
-          <w:imprint w:val="0"/>
-          <w:spacing w:val="0"/>
-          <w:w w:val="100"/>
-          <w:kern w:val="0"/>
-          <w:position w:val="0"/>
-          <w:highlight w:val="none"/>
-          <w:vertAlign w:val="baseline"/>
-        </w:rPr>
-      </w:lvl>
-    </w:lvlOverride>
-    <w:lvlOverride w:ilvl="6">
-      <w:lvl w:ilvl="6">
-        <w:start w:val="1"/>
-        <w:numFmt w:val="decimal"/>
-        <w:suff w:val="nothing"/>
-        <w:lvlText w:val="%1.%2.%3.%4.%5.%6.%7."/>
-        <w:lvlJc w:val="left"/>
-        <w:pPr>
-          <w:ind w:left="2520" w:hanging="360"/>
-        </w:pPr>
-        <w:rPr>
-          <w:rFonts w:hAnsi="Arial Unicode MS"/>
-          <w:caps w:val="0"/>
-          <w:smallCaps w:val="0"/>
-          <w:strike w:val="0"/>
-          <w:dstrike w:val="0"/>
-          <w:outline w:val="0"/>
-          <w:emboss w:val="0"/>
-          <w:imprint w:val="0"/>
-          <w:spacing w:val="0"/>
-          <w:w w:val="100"/>
-          <w:kern w:val="0"/>
-          <w:position w:val="0"/>
-          <w:highlight w:val="none"/>
-          <w:vertAlign w:val="baseline"/>
-        </w:rPr>
-      </w:lvl>
-    </w:lvlOverride>
-    <w:lvlOverride w:ilvl="7">
-      <w:lvl w:ilvl="7">
-        <w:start w:val="1"/>
-        <w:numFmt w:val="decimal"/>
-        <w:suff w:val="nothing"/>
-        <w:lvlText w:val="%1.%2.%3.%4.%5.%6.%7.%8."/>
-        <w:lvlJc w:val="left"/>
-        <w:pPr>
-          <w:ind w:left="2880" w:hanging="360"/>
-        </w:pPr>
-        <w:rPr>
-          <w:rFonts w:hAnsi="Arial Unicode MS"/>
-          <w:caps w:val="0"/>
-          <w:smallCaps w:val="0"/>
-          <w:strike w:val="0"/>
-          <w:dstrike w:val="0"/>
-          <w:outline w:val="0"/>
-          <w:emboss w:val="0"/>
-          <w:imprint w:val="0"/>
-          <w:spacing w:val="0"/>
-          <w:w w:val="100"/>
-          <w:kern w:val="0"/>
-          <w:position w:val="0"/>
-          <w:highlight w:val="none"/>
-          <w:vertAlign w:val="baseline"/>
-        </w:rPr>
-      </w:lvl>
-    </w:lvlOverride>
-    <w:lvlOverride w:ilvl="8">
-      <w:lvl w:ilvl="8">
-        <w:start w:val="1"/>
-        <w:numFmt w:val="decimal"/>
-        <w:suff w:val="nothing"/>
-        <w:lvlText w:val="%1.%2.%3.%4.%5.%6.%7.%8.%9."/>
-        <w:lvlJc w:val="left"/>
-        <w:pPr>
-          <w:ind w:left="3240" w:hanging="360"/>
-        </w:pPr>
-        <w:rPr>
-          <w:rFonts w:hAnsi="Arial Unicode MS"/>
-          <w:caps w:val="0"/>
-          <w:smallCaps w:val="0"/>
-          <w:strike w:val="0"/>
-          <w:dstrike w:val="0"/>
-          <w:outline w:val="0"/>
-          <w:emboss w:val="0"/>
-          <w:imprint w:val="0"/>
-          <w:spacing w:val="0"/>
-          <w:w w:val="100"/>
-          <w:kern w:val="0"/>
-          <w:position w:val="0"/>
-          <w:highlight w:val="none"/>
-          <w:vertAlign w:val="baseline"/>
-        </w:rPr>
-      </w:lvl>
-    </w:lvlOverride>
+    <w:abstractNumId w:val="2"/>
   </w:num>
 </w:numbering>
 </file>
 
 <file path=word/styles.xml><?xml version="1.0" encoding="utf-8"?>
-<w:styles xmlns:w="http://schemas.openxmlformats.org/wordprocessingml/2006/main" xmlns:mc="http://schemas.openxmlformats.org/markup-compatibility/2006" xmlns:w14="http://schemas.microsoft.com/office/word/2010/wordml" mc:Ignorable="w14">
+<w:styles xmlns:w="http://schemas.openxmlformats.org/wordprocessingml/2006/main" xmlns:w14="http://schemas.microsoft.com/office/word/2010/wordml" xmlns:mc="http://schemas.openxmlformats.org/markup-compatibility/2006" mc:Ignorable="w14">
   <w:docDefaults>
     <w:rPrDefault>
       <w:rPr>
-        <w:rFonts w:ascii="Times New Roman" w:cs="Times New Roman" w:hAnsi="Times New Roman" w:eastAsia="Arial Unicode MS"/>
-        <w:b w:val="0"/>
-        <w:bCs w:val="0"/>
-        <w:i w:val="0"/>
-        <w:iCs w:val="0"/>
-        <w:caps w:val="0"/>
-        <w:smallCaps w:val="0"/>
-        <w:strike w:val="0"/>
-        <w:dstrike w:val="0"/>
-        <w:outline w:val="0"/>
-        <w:emboss w:val="0"/>
-        <w:imprint w:val="0"/>
-        <w:vanish w:val="0"/>
-        <w:color w:val="auto"/>
-        <w:spacing w:val="0"/>
-        <w:w w:val="100"/>
-        <w:kern w:val="0"/>
-        <w:position w:val="0"/>
-        <w:sz w:val="20"/>
-        <w:szCs w:val="20"/>
-        <w:u w:val="none" w:color="auto"/>
-        <w:bdr w:val="nil"/>
-        <w:vertAlign w:val="baseline"/>
-        <w:lang/>
+        <w:rFonts w:ascii="Times New Roman" w:hAnsi="Times New Roman" w:eastAsia="Arial Unicode MS" w:cs="Times New Roman"/>
+        <w:lang w:val="it-IT" w:eastAsia="zh-CN" w:bidi="hi-IN"/>
       </w:rPr>
     </w:rPrDefault>
     <w:pPrDefault>
       <w:pPr>
-        <w:keepNext w:val="0"/>
-        <w:keepLines w:val="0"/>
-        <w:pageBreakBefore w:val="0"/>
-        <w:framePr w:anchorLock="0" w:w="0" w:h="0" w:vSpace="0" w:hSpace="0" w:xAlign="left" w:y="0" w:hRule="exact" w:vAnchor="margin"/>
-        <w:widowControl w:val="1"/>
-        <w:numPr>
-          <w:ilvl w:val="0"/>
-          <w:numId w:val="0"/>
-        </w:numPr>
-        <w:suppressLineNumbers w:val="0"/>
-        <w:pBdr>
-          <w:top w:val="nil"/>
-          <w:left w:val="nil"/>
-          <w:bottom w:val="nil"/>
-          <w:right w:val="nil"/>
-          <w:between w:val="nil"/>
-          <w:bar w:val="nil"/>
-        </w:pBdr>
-        <w:shd w:val="clear" w:color="auto" w:fill="auto"/>
-        <w:suppressAutoHyphens w:val="0"/>
-        <w:spacing w:before="0" w:beforeAutospacing="0" w:after="0" w:afterAutospacing="0" w:line="240" w:lineRule="auto"/>
-        <w:ind w:left="0" w:right="0" w:firstLine="0"/>
-        <w:jc w:val="left"/>
-        <w:outlineLvl w:val="9"/>
+        <w:suppressAutoHyphens w:val="true"/>
       </w:pPr>
     </w:pPrDefault>
   </w:docDefaults>
-  <w:style w:type="paragraph" w:default="1" w:styleId="Normal">
+  <w:style w:type="paragraph" w:styleId="Normal" w:default="1">
     <w:name w:val="Normal"/>
-    <w:next w:val="Normal"/>
-    <w:pPr/>
+    <w:qFormat/>
+    <w:pPr>
+      <w:keepNext w:val="false"/>
+      <w:keepLines w:val="false"/>
+      <w:pageBreakBefore w:val="false"/>
+      <w:widowControl/>
+      <w:shd w:val="clear" w:color="auto" w:fill="auto"/>
+      <w:suppressAutoHyphens w:val="false"/>
+      <w:bidi w:val="0"/>
+      <w:spacing w:lineRule="auto" w:line="240" w:beforeAutospacing="0" w:before="0" w:afterAutospacing="0" w:after="0"/>
+      <w:ind w:left="0" w:right="0" w:hanging="0"/>
+      <w:jc w:val="left"/>
+    </w:pPr>
     <w:rPr>
+      <w:rFonts w:ascii="Times New Roman" w:hAnsi="Times New Roman" w:eastAsia="Arial Unicode MS" w:cs="Times New Roman"/>
+      <w:b w:val="false"/>
+      <w:bCs w:val="false"/>
+      <w:i w:val="false"/>
+      <w:iCs w:val="false"/>
+      <w:caps w:val="false"/>
+      <w:smallCaps w:val="false"/>
+      <w:strike w:val="false"/>
+      <w:dstrike w:val="false"/>
+      <w:outline w:val="false"/>
+      <w:emboss w:val="false"/>
+      <w:imprint w:val="false"/>
+      <w:vanish w:val="false"/>
+      <w:color w:val="auto"/>
+      <w:spacing w:val="0"/>
+      <w:w w:val="100"/>
+      <w:kern w:val="0"/>
+      <w:position w:val="0"/>
+      <w:sz w:val="24"/>
       <w:sz w:val="24"/>
       <w:szCs w:val="24"/>
+      <w:u w:val="none" w:color="FFFFFF"/>
+      <w:vertAlign w:val="baseline"/>
       <w:lang w:val="en-US" w:eastAsia="en-US" w:bidi="ar-SA"/>
     </w:rPr>
   </w:style>
-  <w:style w:type="character" w:default="1" w:styleId="Default Paragraph Font">
+  <w:style w:type="character" w:styleId="DefaultParagraphFont" w:default="1">
     <w:name w:val="Default Paragraph Font"/>
-    <w:next w:val="Default Paragraph Font"/>
+    <w:qFormat/>
+    <w:rPr/>
   </w:style>
-  <w:style w:type="character" w:styleId="Hyperlink">
+  <w:style w:type="character" w:styleId="CollegamentoInternet">
     <w:name w:val="Hyperlink"/>
     <w:rPr>
-      <w:u w:val="single"/>
+      <w:u w:val="single" w:color="FFFFFF"/>
     </w:rPr>
   </w:style>
-  <w:style w:type="table" w:default="1" w:styleId="Table Normal">
-    <w:name w:val="Table Normal"/>
-    <w:next w:val="Table Normal"/>
+  <w:style w:type="character" w:styleId="Caratteridinumerazione">
+    <w:name w:val="Caratteri di numerazione"/>
+    <w:qFormat/>
+    <w:rPr>
+      <w:rFonts w:ascii="Inter Regular" w:hAnsi="Inter Regular"/>
+      <w:sz w:val="22"/>
+      <w:szCs w:val="22"/>
+    </w:rPr>
+  </w:style>
+  <w:style w:type="paragraph" w:styleId="Titolo">
+    <w:name w:val="Titolo"/>
+    <w:basedOn w:val="Normal"/>
+    <w:next w:val="Corpodeltesto"/>
+    <w:qFormat/>
+    <w:pPr>
+      <w:keepNext w:val="true"/>
+      <w:spacing w:before="240" w:after="120"/>
+    </w:pPr>
+    <w:rPr>
+      <w:rFonts w:ascii="Liberation Sans" w:hAnsi="Liberation Sans" w:eastAsia="Microsoft YaHei" w:cs="Arial"/>
+      <w:sz w:val="28"/>
+      <w:szCs w:val="28"/>
+    </w:rPr>
+  </w:style>
+  <w:style w:type="paragraph" w:styleId="Corpodeltesto">
+    <w:name w:val="Body Text"/>
+    <w:basedOn w:val="Normal"/>
+    <w:pPr>
+      <w:spacing w:lineRule="auto" w:line="276" w:before="0" w:after="140"/>
+    </w:pPr>
+    <w:rPr/>
+  </w:style>
+  <w:style w:type="paragraph" w:styleId="Elenco">
+    <w:name w:val="List"/>
+    <w:basedOn w:val="Corpodeltesto"/>
     <w:pPr/>
-    <w:tblPr>
-      <w:tblInd w:w="0" w:type="dxa"/>
-    </w:tblPr>
-    <w:trPr/>
-    <w:tcPr/>
-    <w:tblStylePr w:type="firstRow"/>
-    <w:tblStylePr w:type="lastRow"/>
-    <w:tblStylePr w:type="firstCol"/>
-    <w:tblStylePr w:type="lastCol"/>
-    <w:tblStylePr w:type="band1Vert"/>
-    <w:tblStylePr w:type="band2Vert"/>
-    <w:tblStylePr w:type="band1Horz"/>
-    <w:tblStylePr w:type="band2Horz"/>
-    <w:tblStylePr w:type="neCell"/>
-    <w:tblStylePr w:type="nwCell"/>
-    <w:tblStylePr w:type="seCell"/>
-    <w:tblStylePr w:type="swCell"/>
+    <w:rPr>
+      <w:rFonts w:cs="Arial"/>
+    </w:rPr>
   </w:style>
-  <w:style w:type="numbering" w:default="1" w:styleId="No List">
-    <w:name w:val="No List"/>
-    <w:next w:val="No List"/>
-    <w:pPr/>
+  <w:style w:type="paragraph" w:styleId="Didascalia">
+    <w:name w:val="Caption"/>
+    <w:basedOn w:val="Normal"/>
+    <w:qFormat/>
+    <w:pPr>
+      <w:suppressLineNumbers/>
+      <w:spacing w:before="120" w:after="120"/>
+    </w:pPr>
+    <w:rPr>
+      <w:rFonts w:cs="Arial"/>
+      <w:i/>
+      <w:iCs/>
+      <w:sz w:val="24"/>
+      <w:szCs w:val="24"/>
+    </w:rPr>
   </w:style>
-  <w:style w:type="paragraph" w:styleId="Intestazione e piè di pagina">
+  <w:style w:type="paragraph" w:styleId="Indice">
+    <w:name w:val="Indice"/>
+    <w:basedOn w:val="Normal"/>
+    <w:qFormat/>
+    <w:pPr>
+      <w:suppressLineNumbers/>
+    </w:pPr>
+    <w:rPr>
+      <w:rFonts w:cs="Arial"/>
+      <w:lang w:val="zxx" w:eastAsia="zxx" w:bidi="zxx"/>
+    </w:rPr>
+  </w:style>
+  <w:style w:type="paragraph" w:styleId="Intestazioneepidipagina">
     <w:name w:val="Intestazione e piè di pagina"/>
-    <w:next w:val="Intestazione e piè di pagina"/>
+    <w:qFormat/>
     <w:pPr>
-      <w:keepNext w:val="0"/>
-      <w:keepLines w:val="0"/>
-      <w:pageBreakBefore w:val="0"/>
-      <w:widowControl w:val="1"/>
+      <w:keepNext w:val="false"/>
+      <w:keepLines w:val="false"/>
+      <w:pageBreakBefore w:val="false"/>
+      <w:widowControl/>
       <w:shd w:val="clear" w:color="auto" w:fill="auto"/>
       <w:tabs>
-        <w:tab w:val="right" w:pos="9020"/>
+        <w:tab w:val="clear" w:pos="720"/>
+        <w:tab w:val="right" w:pos="9020" w:leader="none"/>
       </w:tabs>
-      <w:suppressAutoHyphens w:val="0"/>
+      <w:suppressAutoHyphens w:val="false"/>
       <w:bidi w:val="0"/>
-      <w:spacing w:before="0" w:after="0" w:line="240" w:lineRule="auto"/>
-      <w:ind w:left="0" w:right="0" w:firstLine="0"/>
+      <w:spacing w:lineRule="auto" w:line="240" w:beforeAutospacing="0" w:before="0" w:afterAutospacing="0" w:after="0"/>
+      <w:ind w:left="0" w:right="0" w:hanging="0"/>
       <w:jc w:val="left"/>
-      <w:outlineLvl w:val="9"/>
     </w:pPr>
     <w:rPr>
-      <w:rFonts w:ascii="Helvetica Neue" w:cs="Arial Unicode MS" w:hAnsi="Helvetica Neue" w:eastAsia="Arial Unicode MS"/>
-      <w:b w:val="0"/>
-      <w:bCs w:val="0"/>
-      <w:i w:val="0"/>
-      <w:iCs w:val="0"/>
-      <w:caps w:val="0"/>
-      <w:smallCaps w:val="0"/>
-      <w:strike w:val="0"/>
-      <w:dstrike w:val="0"/>
-      <w:outline w:val="0"/>
+      <w:rFonts w:ascii="Helvetica Neue" w:hAnsi="Helvetica Neue" w:eastAsia="Arial Unicode MS" w:cs="Arial Unicode MS"/>
+      <w:b w:val="false"/>
+      <w:bCs w:val="false"/>
+      <w:i w:val="false"/>
+      <w:iCs w:val="false"/>
+      <w:caps w:val="false"/>
+      <w:smallCaps w:val="false"/>
+      <w:strike w:val="false"/>
+      <w:dstrike w:val="false"/>
+      <w:outline w:val="false"/>
+      <w:emboss w:val="false"/>
+      <w:imprint w:val="false"/>
+      <w:vanish w:val="false"/>
       <w:color w:val="000000"/>
       <w:spacing w:val="0"/>
+      <w:w w:val="100"/>
       <w:kern w:val="0"/>
       <w:position w:val="0"/>
       <w:sz w:val="24"/>
+      <w:sz w:val="24"/>
       <w:szCs w:val="24"/>
-      <w:u w:val="none"/>
-      <w:shd w:val="nil" w:color="auto" w:fill="auto"/>
+      <w:u w:val="none" w:color="FFFFFF"/>
+      <w:shd w:fill="auto" w:val="clear"/>
       <w:vertAlign w:val="baseline"/>
+      <w:lang w:val="it-IT" w:eastAsia="zh-CN" w:bidi="hi-IN"/>
       <w14:textOutline>
         <w14:noFill/>
       </w14:textOutline>
@@ -1394,40 +1197,45 @@
   </w:style>
   <w:style w:type="paragraph" w:styleId="Corpo">
     <w:name w:val="Corpo"/>
-    <w:next w:val="Corpo"/>
+    <w:qFormat/>
     <w:pPr>
-      <w:keepNext w:val="0"/>
-      <w:keepLines w:val="0"/>
-      <w:pageBreakBefore w:val="0"/>
-      <w:widowControl w:val="1"/>
+      <w:keepNext w:val="false"/>
+      <w:keepLines w:val="false"/>
+      <w:pageBreakBefore w:val="false"/>
+      <w:widowControl/>
       <w:shd w:val="clear" w:color="auto" w:fill="auto"/>
-      <w:suppressAutoHyphens w:val="0"/>
+      <w:suppressAutoHyphens w:val="false"/>
       <w:bidi w:val="0"/>
-      <w:spacing w:before="0" w:after="0" w:line="240" w:lineRule="auto"/>
-      <w:ind w:left="0" w:right="0" w:firstLine="0"/>
+      <w:spacing w:lineRule="auto" w:line="240" w:beforeAutospacing="0" w:before="0" w:afterAutospacing="0" w:after="0"/>
+      <w:ind w:left="0" w:right="0" w:hanging="0"/>
       <w:jc w:val="left"/>
-      <w:outlineLvl w:val="9"/>
     </w:pPr>
     <w:rPr>
-      <w:rFonts w:ascii="Helvetica Neue" w:cs="Helvetica Neue" w:hAnsi="Helvetica Neue" w:eastAsia="Helvetica Neue"/>
-      <w:b w:val="0"/>
-      <w:bCs w:val="0"/>
-      <w:i w:val="0"/>
-      <w:iCs w:val="0"/>
-      <w:caps w:val="0"/>
-      <w:smallCaps w:val="0"/>
-      <w:strike w:val="0"/>
-      <w:dstrike w:val="0"/>
-      <w:outline w:val="0"/>
+      <w:rFonts w:ascii="Helvetica Neue" w:hAnsi="Helvetica Neue" w:eastAsia="Helvetica Neue" w:cs="Helvetica Neue"/>
+      <w:b w:val="false"/>
+      <w:bCs w:val="false"/>
+      <w:i w:val="false"/>
+      <w:iCs w:val="false"/>
+      <w:caps w:val="false"/>
+      <w:smallCaps w:val="false"/>
+      <w:strike w:val="false"/>
+      <w:dstrike w:val="false"/>
+      <w:outline w:val="false"/>
+      <w:emboss w:val="false"/>
+      <w:imprint w:val="false"/>
+      <w:vanish w:val="false"/>
       <w:color w:val="000000"/>
       <w:spacing w:val="0"/>
+      <w:w w:val="100"/>
       <w:kern w:val="0"/>
       <w:position w:val="0"/>
       <w:sz w:val="22"/>
+      <w:sz w:val="22"/>
       <w:szCs w:val="22"/>
-      <w:u w:val="none"/>
-      <w:shd w:val="nil" w:color="auto" w:fill="auto"/>
+      <w:u w:val="none" w:color="FFFFFF"/>
+      <w:shd w:fill="auto" w:val="clear"/>
       <w:vertAlign w:val="baseline"/>
+      <w:lang w:val="it-IT" w:eastAsia="zh-CN" w:bidi="hi-IN"/>
       <w14:textOutline>
         <w14:noFill/>
       </w14:textOutline>
@@ -1438,13 +1246,64 @@
       </w14:textFill>
     </w:rPr>
   </w:style>
+  <w:style w:type="paragraph" w:styleId="Intestazione">
+    <w:name w:val="Header"/>
+    <w:basedOn w:val="Intestazioneepidipagina"/>
+    <w:pPr/>
+    <w:rPr/>
+  </w:style>
+  <w:style w:type="paragraph" w:styleId="Pidipagina">
+    <w:name w:val="Footer"/>
+    <w:basedOn w:val="Intestazioneepidipagina"/>
+    <w:pPr/>
+    <w:rPr/>
+  </w:style>
+  <w:style w:type="numbering" w:styleId="NoList" w:default="1">
+    <w:name w:val="No List"/>
+    <w:qFormat/>
+  </w:style>
   <w:style w:type="numbering" w:styleId="Numerato">
     <w:name w:val="Numerato"/>
-    <w:pPr>
-      <w:numPr>
-        <w:numId w:val="1"/>
-      </w:numPr>
-    </w:pPr>
+    <w:qFormat/>
+  </w:style>
+  <w:style w:type="table" w:default="1" w:styleId="Table Normal">
+    <w:name w:val="Table Normal"/>
+    <w:tblStylePr w:type="firstRow">
+      <w:tblPr/>
+    </w:tblStylePr>
+    <w:tblStylePr w:type="lastRow">
+      <w:tblPr/>
+    </w:tblStylePr>
+    <w:tblStylePr w:type="firstCol">
+      <w:tblPr/>
+    </w:tblStylePr>
+    <w:tblStylePr w:type="lastCol">
+      <w:tblPr/>
+    </w:tblStylePr>
+    <w:tblStylePr w:type="band1Vert">
+      <w:tblPr/>
+    </w:tblStylePr>
+    <w:tblStylePr w:type="band2Vert">
+      <w:tblPr/>
+    </w:tblStylePr>
+    <w:tblStylePr w:type="band1Horz">
+      <w:tblPr/>
+    </w:tblStylePr>
+    <w:tblStylePr w:type="band2Horz">
+      <w:tblPr/>
+    </w:tblStylePr>
+    <w:tblStylePr w:type="neCell">
+      <w:tblPr/>
+    </w:tblStylePr>
+    <w:tblStylePr w:type="nwCell">
+      <w:tblPr/>
+    </w:tblStylePr>
+    <w:tblStylePr w:type="seCell">
+      <w:tblPr/>
+    </w:tblStylePr>
+    <w:tblStylePr w:type="swCell">
+      <w:tblPr/>
+    </w:tblStylePr>
   </w:style>
 </w:styles>
 </file>

--- a/D1/RNF.docx
+++ b/D1/RNF.docx
@@ -407,7 +407,7 @@
           <w:ilvl w:val="1"/>
           <w:numId w:val="1"/>
         </w:numPr>
-        <w:spacing w:lineRule="auto" w:line="288" w:before="0" w:after="100"/>
+        <w:spacing w:lineRule="auto" w:line="288" w:before="0" w:after="0"/>
         <w:ind w:left="720" w:right="0" w:hanging="360"/>
         <w:jc w:val="both"/>
         <w:rPr/>
@@ -415,6 +415,54 @@
       <w:r>
         <w:rPr/>
         <w:t>Il sito deve presentare un’interfaccia di facile utilizzo tale che un nuovo utente sia in grado di comprendere e utilizzare le funzionalità di base in meno di 20 minuti.</w:t>
+      </w:r>
+    </w:p>
+    <w:p>
+      <w:pPr>
+        <w:pStyle w:val="Corpo"/>
+        <w:numPr>
+          <w:ilvl w:val="0"/>
+          <w:numId w:val="1"/>
+        </w:numPr>
+        <w:spacing w:lineRule="auto" w:line="288" w:before="0" w:after="0"/>
+        <w:ind w:left="360" w:right="0" w:hanging="360"/>
+        <w:jc w:val="both"/>
+        <w:rPr>
+          <w:b/>
+          <w:b/>
+          <w:bCs/>
+        </w:rPr>
+      </w:pPr>
+      <w:r>
+        <w:rPr>
+          <w:b/>
+          <w:bCs/>
+          <w:i w:val="false"/>
+          <w:iCs w:val="false"/>
+          <w:caps w:val="false"/>
+          <w:smallCaps w:val="false"/>
+          <w:color w:val="000000" w:themeColor="text1" w:themeShade="ff" w:themeTint="ff"/>
+          <w:lang w:val="it-IT"/>
+        </w:rPr>
+        <w:t>Interoperabilità</w:t>
+      </w:r>
+    </w:p>
+    <w:p>
+      <w:pPr>
+        <w:pStyle w:val="Corpo"/>
+        <w:numPr>
+          <w:ilvl w:val="1"/>
+          <w:numId w:val="1"/>
+        </w:numPr>
+        <w:bidi w:val="0"/>
+        <w:spacing w:lineRule="auto" w:line="288" w:beforeAutospacing="0" w:before="0" w:afterAutospacing="0" w:after="100"/>
+        <w:ind w:left="720" w:right="0" w:hanging="360"/>
+        <w:jc w:val="both"/>
+        <w:rPr/>
+      </w:pPr>
+      <w:r>
+        <w:rPr/>
+        <w:t>Il sito per essere compatibile con i browser adotta l’utilizzo della specifica standard ECMAScript6 in modo da garantire l’interoperabilità delle pagine web tra diversi browser.</w:t>
       </w:r>
     </w:p>
     <w:sectPr>
